--- a/PDOCPizza_04_pv_livraison.docx
+++ b/PDOCPizza_04_pv_livraison.docx
@@ -1,17 +1,27 @@
 
 <file path=word/document.xml><?xml version="1.0" encoding="utf-8"?>
-<w:document xmlns:wpc="http://schemas.microsoft.com/office/word/2010/wordprocessingCanvas" xmlns:cx="http://schemas.microsoft.com/office/drawing/2014/chartex" xmlns:cx1="http://schemas.microsoft.com/office/drawing/2015/9/8/chartex" xmlns:cx2="http://schemas.microsoft.com/office/drawing/2015/10/21/chartex" xmlns:cx3="http://schemas.microsoft.com/office/drawing/2016/5/9/chartex" xmlns:cx4="http://schemas.microsoft.com/office/drawing/2016/5/10/chartex" xmlns:cx5="http://schemas.microsoft.com/office/drawing/2016/5/11/chartex" xmlns:cx6="http://schemas.microsoft.com/office/drawing/2016/5/12/chartex" xmlns:cx7="http://schemas.microsoft.com/office/drawing/2016/5/13/chartex" xmlns:cx8="http://schemas.microsoft.com/office/drawing/2016/5/14/chartex" xmlns:mc="http://schemas.openxmlformats.org/markup-compatibility/2006" xmlns:aink="http://schemas.microsoft.com/office/drawing/2016/ink" xmlns:am3d="http://schemas.microsoft.com/office/drawing/2017/model3d" xmlns:o="urn:schemas-microsoft-com:office:office" xmlns:r="http://schemas.openxmlformats.org/officeDocument/2006/relationships" xmlns:m="http://schemas.openxmlformats.org/officeDocument/2006/math" xmlns:v="urn:schemas-microsoft-com:vml" xmlns:wp14="http://schemas.microsoft.com/office/word/2010/wordprocessingDrawing" xmlns:wp="http://schemas.openxmlformats.org/drawingml/2006/wordprocessingDrawing" xmlns:w10="urn:schemas-microsoft-com:office:word" xmlns:w="http://schemas.openxmlformats.org/wordprocessingml/2006/main" xmlns:w14="http://schemas.microsoft.com/office/word/2010/wordml" xmlns:w15="http://schemas.microsoft.com/office/word/2012/wordml" xmlns:w16cid="http://schemas.microsoft.com/office/word/2016/wordml/cid" xmlns:w16se="http://schemas.microsoft.com/office/word/2015/wordml/symex" xmlns:wpg="http://schemas.microsoft.com/office/word/2010/wordprocessingGroup" xmlns:wpi="http://schemas.microsoft.com/office/word/2010/wordprocessingInk" xmlns:wne="http://schemas.microsoft.com/office/word/2006/wordml" xmlns:wps="http://schemas.microsoft.com/office/word/2010/wordprocessingShape" mc:Ignorable="w14 w15 w16se w16cid wp14">
+<w:document xmlns:wpc="http://schemas.microsoft.com/office/word/2010/wordprocessingCanvas" xmlns:cx="http://schemas.microsoft.com/office/drawing/2014/chartex" xmlns:cx1="http://schemas.microsoft.com/office/drawing/2015/9/8/chartex" xmlns:cx2="http://schemas.microsoft.com/office/drawing/2015/10/21/chartex" xmlns:cx3="http://schemas.microsoft.com/office/drawing/2016/5/9/chartex" xmlns:cx4="http://schemas.microsoft.com/office/drawing/2016/5/10/chartex" xmlns:cx5="http://schemas.microsoft.com/office/drawing/2016/5/11/chartex" xmlns:cx6="http://schemas.microsoft.com/office/drawing/2016/5/12/chartex" xmlns:cx7="http://schemas.microsoft.com/office/drawing/2016/5/13/chartex" xmlns:cx8="http://schemas.microsoft.com/office/drawing/2016/5/14/chartex" xmlns:mc="http://schemas.openxmlformats.org/markup-compatibility/2006" xmlns:aink="http://schemas.microsoft.com/office/drawing/2016/ink" xmlns:am3d="http://schemas.microsoft.com/office/drawing/2017/model3d" xmlns:o="urn:schemas-microsoft-com:office:office" xmlns:r="http://schemas.openxmlformats.org/officeDocument/2006/relationships" xmlns:m="http://schemas.openxmlformats.org/officeDocument/2006/math" xmlns:v="urn:schemas-microsoft-com:vml" xmlns:wp14="http://schemas.microsoft.com/office/word/2010/wordprocessingDrawing" xmlns:wp="http://schemas.openxmlformats.org/drawingml/2006/wordprocessingDrawing" xmlns:w10="urn:schemas-microsoft-com:office:word" xmlns:w="http://schemas.openxmlformats.org/wordprocessingml/2006/main" xmlns:w14="http://schemas.microsoft.com/office/word/2010/wordml" xmlns:w15="http://schemas.microsoft.com/office/word/2012/wordml" xmlns:w16cex="http://schemas.microsoft.com/office/word/2018/wordml/cex" xmlns:w16cid="http://schemas.microsoft.com/office/word/2016/wordml/cid" xmlns:w16="http://schemas.microsoft.com/office/word/2018/wordml" xmlns:w16se="http://schemas.microsoft.com/office/word/2015/wordml/symex" xmlns:wpg="http://schemas.microsoft.com/office/word/2010/wordprocessingGroup" xmlns:wpi="http://schemas.microsoft.com/office/word/2010/wordprocessingInk" xmlns:wne="http://schemas.microsoft.com/office/word/2006/wordml" xmlns:wps="http://schemas.microsoft.com/office/word/2010/wordprocessingShape" mc:Ignorable="w14 w15 w16se w16cid w16 w16cex wp14">
   <w:background w:color="FFFFFF"/>
   <w:body>
     <w:p>
       <w:pPr>
         <w:pStyle w:val="Titre"/>
       </w:pPr>
-      <w:fldSimple w:instr=" TITLE ">
-        <w:r>
-          <w:t>Procés verbal de livraison</w:t>
-        </w:r>
-      </w:fldSimple>
+      <w:r>
+        <w:fldChar w:fldCharType="begin"/>
+      </w:r>
+      <w:r>
+        <w:instrText xml:space="preserve"> TITLE </w:instrText>
+      </w:r>
+      <w:r>
+        <w:fldChar w:fldCharType="separate"/>
+      </w:r>
+      <w:r>
+        <w:t>Procés verbal de livraison</w:t>
+      </w:r>
+      <w:r>
+        <w:fldChar w:fldCharType="end"/>
+      </w:r>
     </w:p>
     <w:p>
       <w:pPr>
@@ -43,6 +53,9 @@
         <w:t xml:space="preserve">, le </w:t>
       </w:r>
       <w:r>
+        <w:t>18</w:t>
+      </w:r>
+      <w:r>
         <w:fldChar w:fldCharType="begin"/>
       </w:r>
       <w:r>
@@ -52,7 +65,7 @@
         <w:fldChar w:fldCharType="separate"/>
       </w:r>
       <w:r>
-        <w:t>31/</w:t>
+        <w:t>/</w:t>
       </w:r>
       <w:r>
         <w:t>05</w:t>
@@ -65,45 +78,6 @@
       </w:r>
       <w:r>
         <w:fldChar w:fldCharType="end"/>
-      </w:r>
-    </w:p>
-    <w:p>
-      <w:r>
-        <w:rPr>
-          <w:color w:val="FF3333"/>
-          <w:szCs w:val="20"/>
-        </w:rPr>
-        <w:t>A Faire :</w:t>
-      </w:r>
-    </w:p>
-    <w:p>
-      <w:pPr>
-        <w:numPr>
-          <w:ilvl w:val="0"/>
-          <w:numId w:val="7"/>
-        </w:numPr>
-      </w:pPr>
-      <w:r>
-        <w:rPr>
-          <w:color w:val="FF3333"/>
-          <w:szCs w:val="20"/>
-        </w:rPr>
-        <w:t>Remplacer manuellement les valeurs entre &lt;&gt;</w:t>
-      </w:r>
-    </w:p>
-    <w:p>
-      <w:pPr>
-        <w:numPr>
-          <w:ilvl w:val="0"/>
-          <w:numId w:val="7"/>
-        </w:numPr>
-      </w:pPr>
-      <w:r>
-        <w:rPr>
-          <w:color w:val="FF3333"/>
-          <w:szCs w:val="20"/>
-        </w:rPr>
-        <w:t>Les valeurs entre {{}} sont à renseigner dans les propriétés du document</w:t>
       </w:r>
     </w:p>
     <w:p/>
@@ -199,7 +173,7 @@
     <w:p/>
     <w:tbl>
       <w:tblPr>
-        <w:tblW w:w="0" w:type="auto"/>
+        <w:tblW w:w="10206" w:type="dxa"/>
         <w:tblInd w:w="55" w:type="dxa"/>
         <w:tblLayout w:type="fixed"/>
         <w:tblCellMar>
@@ -211,14 +185,14 @@
         <w:tblLook w:val="0000" w:firstRow="0" w:lastRow="0" w:firstColumn="0" w:lastColumn="0" w:noHBand="0" w:noVBand="0"/>
       </w:tblPr>
       <w:tblGrid>
-        <w:gridCol w:w="4975"/>
-        <w:gridCol w:w="3898"/>
-        <w:gridCol w:w="1333"/>
+        <w:gridCol w:w="4765"/>
+        <w:gridCol w:w="4536"/>
+        <w:gridCol w:w="905"/>
       </w:tblGrid>
       <w:tr>
         <w:tc>
           <w:tcPr>
-            <w:tcW w:w="4975" w:type="dxa"/>
+            <w:tcW w:w="4765" w:type="dxa"/>
             <w:shd w:val="clear" w:color="auto" w:fill="E6E6E6"/>
           </w:tcPr>
           <w:p>
@@ -236,7 +210,7 @@
         </w:tc>
         <w:tc>
           <w:tcPr>
-            <w:tcW w:w="3898" w:type="dxa"/>
+            <w:tcW w:w="4536" w:type="dxa"/>
             <w:shd w:val="clear" w:color="auto" w:fill="E6E6E6"/>
           </w:tcPr>
           <w:p>
@@ -254,13 +228,13 @@
         </w:tc>
         <w:tc>
           <w:tcPr>
-            <w:tcW w:w="1333" w:type="dxa"/>
+            <w:tcW w:w="905" w:type="dxa"/>
             <w:shd w:val="clear" w:color="auto" w:fill="E6E6E6"/>
           </w:tcPr>
           <w:p>
             <w:pPr>
               <w:pStyle w:val="Contenudetableau"/>
-              <w:jc w:val="right"/>
+              <w:jc w:val="center"/>
             </w:pPr>
             <w:r>
               <w:rPr>
@@ -275,7 +249,7 @@
       <w:tr>
         <w:tc>
           <w:tcPr>
-            <w:tcW w:w="4975" w:type="dxa"/>
+            <w:tcW w:w="4765" w:type="dxa"/>
             <w:shd w:val="clear" w:color="auto" w:fill="auto"/>
           </w:tcPr>
           <w:p>
@@ -299,7 +273,7 @@
               </w:numPr>
             </w:pPr>
             <w:r>
-              <w:t>application web</w:t>
+              <w:t>config-server</w:t>
             </w:r>
           </w:p>
           <w:p>
@@ -310,51 +284,242 @@
               </w:numPr>
             </w:pPr>
             <w:r>
-              <w:t>...</w:t>
+              <w:t>user-api</w:t>
+            </w:r>
+          </w:p>
+          <w:p>
+            <w:pPr>
+              <w:numPr>
+                <w:ilvl w:val="0"/>
+                <w:numId w:val="2"/>
+              </w:numPr>
+            </w:pPr>
+            <w:r>
+              <w:t>stock-api</w:t>
+            </w:r>
+          </w:p>
+          <w:p>
+            <w:pPr>
+              <w:numPr>
+                <w:ilvl w:val="0"/>
+                <w:numId w:val="2"/>
+              </w:numPr>
+            </w:pPr>
+            <w:r>
+              <w:t>web-api</w:t>
+            </w:r>
+          </w:p>
+          <w:p>
+            <w:pPr>
+              <w:numPr>
+                <w:ilvl w:val="0"/>
+                <w:numId w:val="2"/>
+              </w:numPr>
+            </w:pPr>
+            <w:r>
+              <w:t>production-api</w:t>
+            </w:r>
+          </w:p>
+          <w:p>
+            <w:pPr>
+              <w:numPr>
+                <w:ilvl w:val="0"/>
+                <w:numId w:val="2"/>
+              </w:numPr>
+            </w:pPr>
+            <w:r>
+              <w:t>gestion-api</w:t>
             </w:r>
           </w:p>
         </w:tc>
         <w:tc>
           <w:tcPr>
-            <w:tcW w:w="3898" w:type="dxa"/>
+            <w:tcW w:w="4536" w:type="dxa"/>
             <w:shd w:val="clear" w:color="auto" w:fill="auto"/>
           </w:tcPr>
           <w:p>
             <w:pPr>
               <w:pStyle w:val="Contenudetableau"/>
             </w:pPr>
-            <w:r>
-              <w:t>https://....</w:t>
-            </w:r>
+          </w:p>
+          <w:p>
+            <w:pPr>
+              <w:pStyle w:val="Contenudetableau"/>
+            </w:pPr>
+            <w:hyperlink r:id="rId7" w:history="1">
+              <w:r>
+                <w:rPr>
+                  <w:rStyle w:val="Lienhypertexte"/>
+                </w:rPr>
+                <w:t>https://github.com/pizzaflow</w:t>
+              </w:r>
+              <w:r>
+                <w:rPr>
+                  <w:rStyle w:val="Lienhypertexte"/>
+                </w:rPr>
+                <w:t>/config-server</w:t>
+              </w:r>
+            </w:hyperlink>
+          </w:p>
+          <w:p>
+            <w:pPr>
+              <w:pStyle w:val="Contenudetableau"/>
+            </w:pPr>
+            <w:hyperlink r:id="rId8" w:history="1">
+              <w:r>
+                <w:rPr>
+                  <w:rStyle w:val="Lienhypertexte"/>
+                </w:rPr>
+                <w:t>https://github.com/pizzaflow/</w:t>
+              </w:r>
+              <w:r>
+                <w:rPr>
+                  <w:rStyle w:val="Lienhypertexte"/>
+                </w:rPr>
+                <w:t>user-api</w:t>
+              </w:r>
+            </w:hyperlink>
+          </w:p>
+          <w:p>
+            <w:pPr>
+              <w:pStyle w:val="Contenudetableau"/>
+            </w:pPr>
+            <w:hyperlink r:id="rId9" w:history="1">
+              <w:r>
+                <w:rPr>
+                  <w:rStyle w:val="Lienhypertexte"/>
+                </w:rPr>
+                <w:t>https://github.com/pizzaflow/</w:t>
+              </w:r>
+              <w:r>
+                <w:rPr>
+                  <w:rStyle w:val="Lienhypertexte"/>
+                </w:rPr>
+                <w:t>stock-api</w:t>
+              </w:r>
+            </w:hyperlink>
+          </w:p>
+          <w:p>
+            <w:pPr>
+              <w:pStyle w:val="Contenudetableau"/>
+            </w:pPr>
+            <w:hyperlink r:id="rId10" w:history="1">
+              <w:r>
+                <w:rPr>
+                  <w:rStyle w:val="Lienhypertexte"/>
+                </w:rPr>
+                <w:t>https://github.com/pizzaflow/</w:t>
+              </w:r>
+              <w:r>
+                <w:rPr>
+                  <w:rStyle w:val="Lienhypertexte"/>
+                </w:rPr>
+                <w:t>web-api</w:t>
+              </w:r>
+            </w:hyperlink>
+          </w:p>
+          <w:p>
+            <w:pPr>
+              <w:pStyle w:val="Contenudetableau"/>
+            </w:pPr>
+            <w:hyperlink r:id="rId11" w:history="1">
+              <w:r>
+                <w:rPr>
+                  <w:rStyle w:val="Lienhypertexte"/>
+                </w:rPr>
+                <w:t>https://github.com/pizzaflow/</w:t>
+              </w:r>
+              <w:r>
+                <w:rPr>
+                  <w:rStyle w:val="Lienhypertexte"/>
+                </w:rPr>
+                <w:t>production-api</w:t>
+              </w:r>
+            </w:hyperlink>
+          </w:p>
+          <w:p>
+            <w:pPr>
+              <w:pStyle w:val="Contenudetableau"/>
+            </w:pPr>
+            <w:hyperlink r:id="rId12" w:history="1">
+              <w:r>
+                <w:rPr>
+                  <w:rStyle w:val="Lienhypertexte"/>
+                </w:rPr>
+                <w:t>https://github.com/pizzaflow/</w:t>
+              </w:r>
+              <w:r>
+                <w:rPr>
+                  <w:rStyle w:val="Lienhypertexte"/>
+                </w:rPr>
+                <w:t>gestion-api</w:t>
+              </w:r>
+            </w:hyperlink>
           </w:p>
         </w:tc>
         <w:tc>
           <w:tcPr>
-            <w:tcW w:w="1333" w:type="dxa"/>
+            <w:tcW w:w="905" w:type="dxa"/>
             <w:shd w:val="clear" w:color="auto" w:fill="auto"/>
           </w:tcPr>
           <w:p>
             <w:pPr>
               <w:pStyle w:val="Contenudetableau"/>
-              <w:jc w:val="right"/>
-            </w:pPr>
-          </w:p>
-          <w:p>
-            <w:pPr>
-              <w:pStyle w:val="Contenudetableau"/>
-              <w:jc w:val="right"/>
-            </w:pPr>
-            <w:r>
-              <w:t>X.X.X</w:t>
-            </w:r>
-          </w:p>
-          <w:p>
-            <w:pPr>
-              <w:pStyle w:val="Contenudetableau"/>
-              <w:jc w:val="right"/>
-            </w:pPr>
-            <w:r>
-              <w:t>Y.Y.Y</w:t>
+              <w:jc w:val="center"/>
+            </w:pPr>
+          </w:p>
+          <w:p>
+            <w:pPr>
+              <w:pStyle w:val="Contenudetableau"/>
+              <w:jc w:val="center"/>
+            </w:pPr>
+            <w:r>
+              <w:t>1.0</w:t>
+            </w:r>
+          </w:p>
+          <w:p>
+            <w:pPr>
+              <w:pStyle w:val="Contenudetableau"/>
+              <w:jc w:val="center"/>
+            </w:pPr>
+            <w:r>
+              <w:t>1.0</w:t>
+            </w:r>
+          </w:p>
+          <w:p>
+            <w:pPr>
+              <w:pStyle w:val="Contenudetableau"/>
+              <w:jc w:val="center"/>
+            </w:pPr>
+            <w:r>
+              <w:t>1.0</w:t>
+            </w:r>
+          </w:p>
+          <w:p>
+            <w:pPr>
+              <w:pStyle w:val="Contenudetableau"/>
+              <w:jc w:val="center"/>
+            </w:pPr>
+            <w:r>
+              <w:t>1.0</w:t>
+            </w:r>
+          </w:p>
+          <w:p>
+            <w:pPr>
+              <w:pStyle w:val="Contenudetableau"/>
+              <w:jc w:val="center"/>
+            </w:pPr>
+            <w:r>
+              <w:t>1.0</w:t>
+            </w:r>
+          </w:p>
+          <w:p>
+            <w:pPr>
+              <w:pStyle w:val="Contenudetableau"/>
+              <w:jc w:val="center"/>
+            </w:pPr>
+            <w:r>
+              <w:t>1.0</w:t>
             </w:r>
           </w:p>
         </w:tc>
@@ -362,7 +527,7 @@
       <w:tr>
         <w:tc>
           <w:tcPr>
-            <w:tcW w:w="4975" w:type="dxa"/>
+            <w:tcW w:w="4765" w:type="dxa"/>
             <w:shd w:val="clear" w:color="auto" w:fill="auto"/>
           </w:tcPr>
           <w:p>
@@ -385,34 +550,104 @@
                 <w:numId w:val="3"/>
               </w:numPr>
             </w:pPr>
+            <w:r>
+              <w:t>schema</w:t>
+            </w:r>
+          </w:p>
+          <w:p>
+            <w:pPr>
+              <w:numPr>
+                <w:ilvl w:val="0"/>
+                <w:numId w:val="3"/>
+              </w:numPr>
+            </w:pPr>
+            <w:r>
+              <w:t>data</w:t>
+            </w:r>
           </w:p>
         </w:tc>
         <w:tc>
           <w:tcPr>
-            <w:tcW w:w="3898" w:type="dxa"/>
+            <w:tcW w:w="4536" w:type="dxa"/>
             <w:shd w:val="clear" w:color="auto" w:fill="auto"/>
           </w:tcPr>
           <w:p>
             <w:pPr>
               <w:pStyle w:val="Contenudetableau"/>
             </w:pPr>
-            <w:r>
-              <w:t>https://</w:t>
+          </w:p>
+          <w:p>
+            <w:pPr>
+              <w:pStyle w:val="Contenudetableau"/>
+            </w:pPr>
+          </w:p>
+          <w:p>
+            <w:pPr>
+              <w:pStyle w:val="Contenudetableau"/>
+            </w:pPr>
+            <w:hyperlink r:id="rId13" w:history="1">
+              <w:r>
+                <w:rPr>
+                  <w:rStyle w:val="Lienhypertexte"/>
+                </w:rPr>
+                <w:t>https://github.com/pizzaflow</w:t>
+              </w:r>
+              <w:r>
+                <w:rPr>
+                  <w:rStyle w:val="Lienhypertexte"/>
+                </w:rPr>
+                <w:t>/db/schema</w:t>
+              </w:r>
+            </w:hyperlink>
+          </w:p>
+          <w:p>
+            <w:pPr>
+              <w:pStyle w:val="Contenudetableau"/>
+            </w:pPr>
+            <w:r>
+              <w:t>https://github.com/pizzaflow</w:t>
+            </w:r>
+            <w:r>
+              <w:t>/db/</w:t>
+            </w:r>
+            <w:r>
+              <w:t>data</w:t>
             </w:r>
           </w:p>
         </w:tc>
         <w:tc>
           <w:tcPr>
-            <w:tcW w:w="1333" w:type="dxa"/>
+            <w:tcW w:w="905" w:type="dxa"/>
             <w:shd w:val="clear" w:color="auto" w:fill="auto"/>
           </w:tcPr>
           <w:p>
             <w:pPr>
               <w:pStyle w:val="Contenudetableau"/>
-              <w:jc w:val="right"/>
-            </w:pPr>
-            <w:r>
-              <w:t>...</w:t>
+              <w:jc w:val="center"/>
+            </w:pPr>
+          </w:p>
+          <w:p>
+            <w:pPr>
+              <w:pStyle w:val="Contenudetableau"/>
+              <w:jc w:val="center"/>
+            </w:pPr>
+          </w:p>
+          <w:p>
+            <w:pPr>
+              <w:pStyle w:val="Contenudetableau"/>
+              <w:jc w:val="center"/>
+            </w:pPr>
+            <w:r>
+              <w:t>1.1</w:t>
+            </w:r>
+          </w:p>
+          <w:p>
+            <w:pPr>
+              <w:pStyle w:val="Contenudetableau"/>
+              <w:jc w:val="center"/>
+            </w:pPr>
+            <w:r>
+              <w:t>1.1</w:t>
             </w:r>
           </w:p>
         </w:tc>
@@ -420,7 +655,7 @@
       <w:tr>
         <w:tc>
           <w:tcPr>
-            <w:tcW w:w="4975" w:type="dxa"/>
+            <w:tcW w:w="4765" w:type="dxa"/>
             <w:shd w:val="clear" w:color="auto" w:fill="auto"/>
           </w:tcPr>
           <w:p>
@@ -443,37 +678,143 @@
                 <w:numId w:val="4"/>
               </w:numPr>
             </w:pPr>
-            <w:r>
-              <w:t>...</w:t>
+            <w:bookmarkStart w:id="0" w:name="_Hlk40253226"/>
+            <w:r>
+              <w:t xml:space="preserve">Dossier de conception </w:t>
+            </w:r>
+            <w:bookmarkEnd w:id="0"/>
+            <w:r>
+              <w:t>fonctionnelle</w:t>
+            </w:r>
+          </w:p>
+          <w:p>
+            <w:pPr>
+              <w:numPr>
+                <w:ilvl w:val="0"/>
+                <w:numId w:val="4"/>
+              </w:numPr>
+            </w:pPr>
+            <w:r>
+              <w:t xml:space="preserve">Dossier de conception </w:t>
+            </w:r>
+            <w:r>
+              <w:t>technique</w:t>
+            </w:r>
+          </w:p>
+          <w:p>
+            <w:pPr>
+              <w:numPr>
+                <w:ilvl w:val="0"/>
+                <w:numId w:val="4"/>
+              </w:numPr>
+            </w:pPr>
+            <w:r>
+              <w:t>Dossier d'</w:t>
+            </w:r>
+            <w:r>
+              <w:t>exploitation</w:t>
             </w:r>
           </w:p>
         </w:tc>
         <w:tc>
           <w:tcPr>
-            <w:tcW w:w="3898" w:type="dxa"/>
+            <w:tcW w:w="4536" w:type="dxa"/>
             <w:shd w:val="clear" w:color="auto" w:fill="auto"/>
           </w:tcPr>
           <w:p>
             <w:pPr>
               <w:pStyle w:val="Contenudetableau"/>
             </w:pPr>
-            <w:r>
-              <w:t>...</w:t>
+          </w:p>
+          <w:p>
+            <w:pPr>
+              <w:pStyle w:val="Contenudetableau"/>
+            </w:pPr>
+            <w:hyperlink r:id="rId14" w:history="1">
+              <w:r>
+                <w:rPr>
+                  <w:rStyle w:val="Lienhypertexte"/>
+                </w:rPr>
+                <w:t>https://github.com/pizzaflow/</w:t>
+              </w:r>
+              <w:r>
+                <w:rPr>
+                  <w:rStyle w:val="Lienhypertexte"/>
+                </w:rPr>
+                <w:t>doc/fonctionnelle</w:t>
+              </w:r>
+            </w:hyperlink>
+          </w:p>
+          <w:p>
+            <w:pPr>
+              <w:pStyle w:val="Contenudetableau"/>
+            </w:pPr>
+            <w:hyperlink r:id="rId15" w:history="1">
+              <w:r>
+                <w:rPr>
+                  <w:rStyle w:val="Lienhypertexte"/>
+                </w:rPr>
+                <w:t>https://github.com/pizzaflow/doc/</w:t>
+              </w:r>
+              <w:r>
+                <w:rPr>
+                  <w:rStyle w:val="Lienhypertexte"/>
+                </w:rPr>
+                <w:t>technique</w:t>
+              </w:r>
+            </w:hyperlink>
+          </w:p>
+          <w:p>
+            <w:pPr>
+              <w:pStyle w:val="Contenudetableau"/>
+            </w:pPr>
+            <w:r>
+              <w:t>https://github.com/pizzaflow/doc</w:t>
+            </w:r>
+            <w:r>
+              <w:t>/</w:t>
+            </w:r>
+            <w:r>
+              <w:t>exploitation</w:t>
             </w:r>
           </w:p>
         </w:tc>
         <w:tc>
           <w:tcPr>
-            <w:tcW w:w="1333" w:type="dxa"/>
+            <w:tcW w:w="905" w:type="dxa"/>
             <w:shd w:val="clear" w:color="auto" w:fill="auto"/>
           </w:tcPr>
           <w:p>
             <w:pPr>
               <w:pStyle w:val="Contenudetableau"/>
-              <w:jc w:val="right"/>
-            </w:pPr>
-            <w:r>
-              <w:t>...</w:t>
+              <w:jc w:val="center"/>
+            </w:pPr>
+          </w:p>
+          <w:p>
+            <w:pPr>
+              <w:pStyle w:val="Contenudetableau"/>
+              <w:jc w:val="center"/>
+            </w:pPr>
+            <w:r>
+              <w:t>2.0</w:t>
+            </w:r>
+          </w:p>
+          <w:p>
+            <w:pPr>
+              <w:pStyle w:val="Contenudetableau"/>
+              <w:jc w:val="center"/>
+            </w:pPr>
+            <w:r>
+              <w:t>2.0</w:t>
+            </w:r>
+          </w:p>
+          <w:p>
+            <w:pPr>
+              <w:pStyle w:val="Contenudetableau"/>
+              <w:jc w:val="center"/>
+            </w:pPr>
+            <w:r>
+              <w:t>2.0</w:t>
             </w:r>
           </w:p>
         </w:tc>
@@ -481,21 +822,18 @@
       <w:tr>
         <w:tc>
           <w:tcPr>
-            <w:tcW w:w="4975" w:type="dxa"/>
+            <w:tcW w:w="4765" w:type="dxa"/>
             <w:shd w:val="clear" w:color="auto" w:fill="auto"/>
           </w:tcPr>
           <w:p>
             <w:pPr>
               <w:pStyle w:val="Contenudetableau"/>
             </w:pPr>
-            <w:r>
-              <w:t>...</w:t>
-            </w:r>
           </w:p>
         </w:tc>
         <w:tc>
           <w:tcPr>
-            <w:tcW w:w="3898" w:type="dxa"/>
+            <w:tcW w:w="4536" w:type="dxa"/>
             <w:shd w:val="clear" w:color="auto" w:fill="auto"/>
           </w:tcPr>
           <w:p>
@@ -506,13 +844,13 @@
         </w:tc>
         <w:tc>
           <w:tcPr>
-            <w:tcW w:w="1333" w:type="dxa"/>
+            <w:tcW w:w="905" w:type="dxa"/>
             <w:shd w:val="clear" w:color="auto" w:fill="auto"/>
           </w:tcPr>
           <w:p>
             <w:pPr>
               <w:pStyle w:val="Contenudetableau"/>
-              <w:jc w:val="right"/>
+              <w:jc w:val="center"/>
             </w:pPr>
           </w:p>
         </w:tc>
@@ -575,6 +913,9 @@
                 <w:numId w:val="5"/>
               </w:numPr>
             </w:pPr>
+            <w:r>
+              <w:t>Déploiement de l'application et mise en production depuis l'équipement du client avec son équipe pour effectuer la formation.</w:t>
+            </w:r>
           </w:p>
         </w:tc>
       </w:tr>
@@ -637,6 +978,9 @@
                 <w:numId w:val="6"/>
               </w:numPr>
             </w:pPr>
+            <w:r>
+              <w:t>Fonctionnement aléatoire de la purge automatique qui ne porte pas préjudice au fonctionnement du logiciel en exlploitation.</w:t>
+            </w:r>
           </w:p>
         </w:tc>
       </w:tr>
@@ -697,7 +1041,7 @@
               <w:pStyle w:val="Contenudetableau"/>
             </w:pPr>
             <w:r>
-              <w:t>Redéployer l’application web</w:t>
+              <w:t>À chaque nouvelle livraison corrective, suivre la procédure de mise à jour indiquée dans le dossier d'exploitation. Le cas échéant, une procédure additionnelle pourra être ajoutée.</w:t>
             </w:r>
           </w:p>
         </w:tc>
@@ -742,7 +1086,35 @@
           <w:b/>
           <w:bCs/>
         </w:rPr>
-        <w:t>31/12/2016</w:t>
+        <w:t>25</w:t>
+      </w:r>
+      <w:r>
+        <w:rPr>
+          <w:b/>
+          <w:bCs/>
+        </w:rPr>
+        <w:t>/</w:t>
+      </w:r>
+      <w:r>
+        <w:rPr>
+          <w:b/>
+          <w:bCs/>
+        </w:rPr>
+        <w:t>05</w:t>
+      </w:r>
+      <w:r>
+        <w:rPr>
+          <w:b/>
+          <w:bCs/>
+        </w:rPr>
+        <w:t>/20</w:t>
+      </w:r>
+      <w:r>
+        <w:rPr>
+          <w:b/>
+          <w:bCs/>
+        </w:rPr>
+        <w:t>20</w:t>
       </w:r>
       <w:r>
         <w:rPr>
@@ -751,11 +1123,6 @@
         </w:rPr>
         <w:fldChar w:fldCharType="end"/>
       </w:r>
-    </w:p>
-    <w:p>
-      <w:pPr>
-        <w:pStyle w:val="Contenudetableau"/>
-      </w:pPr>
     </w:p>
     <w:p>
       <w:pPr>
@@ -819,7 +1186,7 @@
         <mc:AlternateContent>
           <mc:Choice Requires="wps">
             <w:drawing>
-              <wp:inline distT="0" distB="0" distL="0" distR="0">
+              <wp:inline distT="0" distB="0" distL="0" distR="0" wp14:anchorId="41108A62" wp14:editId="3299ACCA">
                 <wp:extent cx="6198235" cy="5426710"/>
                 <wp:effectExtent l="6350" t="8255" r="5715" b="13335"/>
                 <wp:docPr id="1" name="Text Box 2"/>
@@ -873,7 +1240,7 @@
           </mc:Choice>
           <mc:Fallback>
             <w:pict>
-              <v:shapetype id="_x0000_t202" coordsize="21600,21600" o:spt="202" path="m,l,21600r21600,l21600,xe">
+              <v:shapetype w14:anchorId="41108A62" id="_x0000_t202" coordsize="21600,21600" o:spt="202" path="m,l,21600r21600,l21600,xe">
                 <v:stroke joinstyle="miter"/>
                 <v:path gradientshapeok="t" o:connecttype="rect"/>
               </v:shapetype>
@@ -928,7 +1295,7 @@
         <w:fldChar w:fldCharType="separate"/>
       </w:r>
       <w:r>
-        <w:t>{{Client}}</w:t>
+        <w:t>OC Pizza</w:t>
       </w:r>
       <w:r>
         <w:fldChar w:fldCharType="end"/>
@@ -967,12 +1334,12 @@
       </w:r>
     </w:p>
     <w:sectPr>
-      <w:headerReference w:type="even" r:id="rId7"/>
-      <w:headerReference w:type="default" r:id="rId8"/>
-      <w:footerReference w:type="even" r:id="rId9"/>
-      <w:footerReference w:type="default" r:id="rId10"/>
-      <w:headerReference w:type="first" r:id="rId11"/>
-      <w:footerReference w:type="first" r:id="rId12"/>
+      <w:headerReference w:type="even" r:id="rId16"/>
+      <w:headerReference w:type="default" r:id="rId17"/>
+      <w:footerReference w:type="even" r:id="rId18"/>
+      <w:footerReference w:type="default" r:id="rId19"/>
+      <w:headerReference w:type="first" r:id="rId20"/>
+      <w:footerReference w:type="first" r:id="rId21"/>
       <w:pgSz w:w="11906" w:h="16838"/>
       <w:pgMar w:top="2551" w:right="850" w:bottom="907" w:left="850" w:header="850" w:footer="567" w:gutter="0"/>
       <w:cols w:space="720"/>
@@ -982,7 +1349,7 @@
 </file>
 
 <file path=word/endnotes.xml><?xml version="1.0" encoding="utf-8"?>
-<w:endnotes xmlns:wpc="http://schemas.microsoft.com/office/word/2010/wordprocessingCanvas" xmlns:cx="http://schemas.microsoft.com/office/drawing/2014/chartex" xmlns:cx1="http://schemas.microsoft.com/office/drawing/2015/9/8/chartex" xmlns:cx2="http://schemas.microsoft.com/office/drawing/2015/10/21/chartex" xmlns:cx3="http://schemas.microsoft.com/office/drawing/2016/5/9/chartex" xmlns:cx4="http://schemas.microsoft.com/office/drawing/2016/5/10/chartex" xmlns:cx5="http://schemas.microsoft.com/office/drawing/2016/5/11/chartex" xmlns:cx6="http://schemas.microsoft.com/office/drawing/2016/5/12/chartex" xmlns:cx7="http://schemas.microsoft.com/office/drawing/2016/5/13/chartex" xmlns:cx8="http://schemas.microsoft.com/office/drawing/2016/5/14/chartex" xmlns:mc="http://schemas.openxmlformats.org/markup-compatibility/2006" xmlns:aink="http://schemas.microsoft.com/office/drawing/2016/ink" xmlns:am3d="http://schemas.microsoft.com/office/drawing/2017/model3d" xmlns:o="urn:schemas-microsoft-com:office:office" xmlns:r="http://schemas.openxmlformats.org/officeDocument/2006/relationships" xmlns:m="http://schemas.openxmlformats.org/officeDocument/2006/math" xmlns:v="urn:schemas-microsoft-com:vml" xmlns:wp14="http://schemas.microsoft.com/office/word/2010/wordprocessingDrawing" xmlns:wp="http://schemas.openxmlformats.org/drawingml/2006/wordprocessingDrawing" xmlns:w10="urn:schemas-microsoft-com:office:word" xmlns:w="http://schemas.openxmlformats.org/wordprocessingml/2006/main" xmlns:w14="http://schemas.microsoft.com/office/word/2010/wordml" xmlns:w15="http://schemas.microsoft.com/office/word/2012/wordml" xmlns:w16cid="http://schemas.microsoft.com/office/word/2016/wordml/cid" xmlns:w16se="http://schemas.microsoft.com/office/word/2015/wordml/symex" xmlns:wpg="http://schemas.microsoft.com/office/word/2010/wordprocessingGroup" xmlns:wpi="http://schemas.microsoft.com/office/word/2010/wordprocessingInk" xmlns:wne="http://schemas.microsoft.com/office/word/2006/wordml" xmlns:wps="http://schemas.microsoft.com/office/word/2010/wordprocessingShape" mc:Ignorable="w14 w15 w16se w16cid wp14">
+<w:endnotes xmlns:wpc="http://schemas.microsoft.com/office/word/2010/wordprocessingCanvas" xmlns:cx="http://schemas.microsoft.com/office/drawing/2014/chartex" xmlns:cx1="http://schemas.microsoft.com/office/drawing/2015/9/8/chartex" xmlns:cx2="http://schemas.microsoft.com/office/drawing/2015/10/21/chartex" xmlns:cx3="http://schemas.microsoft.com/office/drawing/2016/5/9/chartex" xmlns:cx4="http://schemas.microsoft.com/office/drawing/2016/5/10/chartex" xmlns:cx5="http://schemas.microsoft.com/office/drawing/2016/5/11/chartex" xmlns:cx6="http://schemas.microsoft.com/office/drawing/2016/5/12/chartex" xmlns:cx7="http://schemas.microsoft.com/office/drawing/2016/5/13/chartex" xmlns:cx8="http://schemas.microsoft.com/office/drawing/2016/5/14/chartex" xmlns:mc="http://schemas.openxmlformats.org/markup-compatibility/2006" xmlns:aink="http://schemas.microsoft.com/office/drawing/2016/ink" xmlns:am3d="http://schemas.microsoft.com/office/drawing/2017/model3d" xmlns:o="urn:schemas-microsoft-com:office:office" xmlns:r="http://schemas.openxmlformats.org/officeDocument/2006/relationships" xmlns:m="http://schemas.openxmlformats.org/officeDocument/2006/math" xmlns:v="urn:schemas-microsoft-com:vml" xmlns:wp14="http://schemas.microsoft.com/office/word/2010/wordprocessingDrawing" xmlns:wp="http://schemas.openxmlformats.org/drawingml/2006/wordprocessingDrawing" xmlns:w10="urn:schemas-microsoft-com:office:word" xmlns:w="http://schemas.openxmlformats.org/wordprocessingml/2006/main" xmlns:w14="http://schemas.microsoft.com/office/word/2010/wordml" xmlns:w15="http://schemas.microsoft.com/office/word/2012/wordml" xmlns:w16cex="http://schemas.microsoft.com/office/word/2018/wordml/cex" xmlns:w16cid="http://schemas.microsoft.com/office/word/2016/wordml/cid" xmlns:w16="http://schemas.microsoft.com/office/word/2018/wordml" xmlns:w16se="http://schemas.microsoft.com/office/word/2015/wordml/symex" xmlns:wpg="http://schemas.microsoft.com/office/word/2010/wordprocessingGroup" xmlns:wpi="http://schemas.microsoft.com/office/word/2010/wordprocessingInk" xmlns:wne="http://schemas.microsoft.com/office/word/2006/wordml" xmlns:wps="http://schemas.microsoft.com/office/word/2010/wordprocessingShape" mc:Ignorable="w14 w15 w16se w16cid w16 w16cex wp14">
   <w:endnote w:type="separator" w:id="-1">
     <w:p>
       <w:r>
@@ -1001,7 +1368,7 @@
 </file>
 
 <file path=word/footer1.xml><?xml version="1.0" encoding="utf-8"?>
-<w:ftr xmlns:wpc="http://schemas.microsoft.com/office/word/2010/wordprocessingCanvas" xmlns:cx="http://schemas.microsoft.com/office/drawing/2014/chartex" xmlns:cx1="http://schemas.microsoft.com/office/drawing/2015/9/8/chartex" xmlns:cx2="http://schemas.microsoft.com/office/drawing/2015/10/21/chartex" xmlns:cx3="http://schemas.microsoft.com/office/drawing/2016/5/9/chartex" xmlns:cx4="http://schemas.microsoft.com/office/drawing/2016/5/10/chartex" xmlns:cx5="http://schemas.microsoft.com/office/drawing/2016/5/11/chartex" xmlns:cx6="http://schemas.microsoft.com/office/drawing/2016/5/12/chartex" xmlns:cx7="http://schemas.microsoft.com/office/drawing/2016/5/13/chartex" xmlns:cx8="http://schemas.microsoft.com/office/drawing/2016/5/14/chartex" xmlns:mc="http://schemas.openxmlformats.org/markup-compatibility/2006" xmlns:aink="http://schemas.microsoft.com/office/drawing/2016/ink" xmlns:am3d="http://schemas.microsoft.com/office/drawing/2017/model3d" xmlns:o="urn:schemas-microsoft-com:office:office" xmlns:r="http://schemas.openxmlformats.org/officeDocument/2006/relationships" xmlns:m="http://schemas.openxmlformats.org/officeDocument/2006/math" xmlns:v="urn:schemas-microsoft-com:vml" xmlns:wp14="http://schemas.microsoft.com/office/word/2010/wordprocessingDrawing" xmlns:wp="http://schemas.openxmlformats.org/drawingml/2006/wordprocessingDrawing" xmlns:w10="urn:schemas-microsoft-com:office:word" xmlns:w="http://schemas.openxmlformats.org/wordprocessingml/2006/main" xmlns:w14="http://schemas.microsoft.com/office/word/2010/wordml" xmlns:w15="http://schemas.microsoft.com/office/word/2012/wordml" xmlns:w16cid="http://schemas.microsoft.com/office/word/2016/wordml/cid" xmlns:w16se="http://schemas.microsoft.com/office/word/2015/wordml/symex" xmlns:wpg="http://schemas.microsoft.com/office/word/2010/wordprocessingGroup" xmlns:wpi="http://schemas.microsoft.com/office/word/2010/wordprocessingInk" xmlns:wne="http://schemas.microsoft.com/office/word/2006/wordml" xmlns:wps="http://schemas.microsoft.com/office/word/2010/wordprocessingShape" mc:Ignorable="w14 w15 w16se w16cid wp14">
+<w:ftr xmlns:wpc="http://schemas.microsoft.com/office/word/2010/wordprocessingCanvas" xmlns:cx="http://schemas.microsoft.com/office/drawing/2014/chartex" xmlns:cx1="http://schemas.microsoft.com/office/drawing/2015/9/8/chartex" xmlns:cx2="http://schemas.microsoft.com/office/drawing/2015/10/21/chartex" xmlns:cx3="http://schemas.microsoft.com/office/drawing/2016/5/9/chartex" xmlns:cx4="http://schemas.microsoft.com/office/drawing/2016/5/10/chartex" xmlns:cx5="http://schemas.microsoft.com/office/drawing/2016/5/11/chartex" xmlns:cx6="http://schemas.microsoft.com/office/drawing/2016/5/12/chartex" xmlns:cx7="http://schemas.microsoft.com/office/drawing/2016/5/13/chartex" xmlns:cx8="http://schemas.microsoft.com/office/drawing/2016/5/14/chartex" xmlns:mc="http://schemas.openxmlformats.org/markup-compatibility/2006" xmlns:aink="http://schemas.microsoft.com/office/drawing/2016/ink" xmlns:am3d="http://schemas.microsoft.com/office/drawing/2017/model3d" xmlns:o="urn:schemas-microsoft-com:office:office" xmlns:r="http://schemas.openxmlformats.org/officeDocument/2006/relationships" xmlns:m="http://schemas.openxmlformats.org/officeDocument/2006/math" xmlns:v="urn:schemas-microsoft-com:vml" xmlns:wp14="http://schemas.microsoft.com/office/word/2010/wordprocessingDrawing" xmlns:wp="http://schemas.openxmlformats.org/drawingml/2006/wordprocessingDrawing" xmlns:w10="urn:schemas-microsoft-com:office:word" xmlns:w="http://schemas.openxmlformats.org/wordprocessingml/2006/main" xmlns:w14="http://schemas.microsoft.com/office/word/2010/wordml" xmlns:w15="http://schemas.microsoft.com/office/word/2012/wordml" xmlns:w16cex="http://schemas.microsoft.com/office/word/2018/wordml/cex" xmlns:w16cid="http://schemas.microsoft.com/office/word/2016/wordml/cid" xmlns:w16="http://schemas.microsoft.com/office/word/2018/wordml" xmlns:w16se="http://schemas.microsoft.com/office/word/2015/wordml/symex" xmlns:wpg="http://schemas.microsoft.com/office/word/2010/wordprocessingGroup" xmlns:wpi="http://schemas.microsoft.com/office/word/2010/wordprocessingInk" xmlns:wne="http://schemas.microsoft.com/office/word/2006/wordml" xmlns:wps="http://schemas.microsoft.com/office/word/2010/wordprocessingShape" mc:Ignorable="w14 w15 w16se w16cid w16 w16cex wp14">
   <w:p>
     <w:pPr>
       <w:pStyle w:val="Pieddepage"/>
@@ -1011,7 +1378,7 @@
 </file>
 
 <file path=word/footer2.xml><?xml version="1.0" encoding="utf-8"?>
-<w:ftr xmlns:wpc="http://schemas.microsoft.com/office/word/2010/wordprocessingCanvas" xmlns:cx="http://schemas.microsoft.com/office/drawing/2014/chartex" xmlns:cx1="http://schemas.microsoft.com/office/drawing/2015/9/8/chartex" xmlns:cx2="http://schemas.microsoft.com/office/drawing/2015/10/21/chartex" xmlns:cx3="http://schemas.microsoft.com/office/drawing/2016/5/9/chartex" xmlns:cx4="http://schemas.microsoft.com/office/drawing/2016/5/10/chartex" xmlns:cx5="http://schemas.microsoft.com/office/drawing/2016/5/11/chartex" xmlns:cx6="http://schemas.microsoft.com/office/drawing/2016/5/12/chartex" xmlns:cx7="http://schemas.microsoft.com/office/drawing/2016/5/13/chartex" xmlns:cx8="http://schemas.microsoft.com/office/drawing/2016/5/14/chartex" xmlns:mc="http://schemas.openxmlformats.org/markup-compatibility/2006" xmlns:aink="http://schemas.microsoft.com/office/drawing/2016/ink" xmlns:am3d="http://schemas.microsoft.com/office/drawing/2017/model3d" xmlns:o="urn:schemas-microsoft-com:office:office" xmlns:r="http://schemas.openxmlformats.org/officeDocument/2006/relationships" xmlns:m="http://schemas.openxmlformats.org/officeDocument/2006/math" xmlns:v="urn:schemas-microsoft-com:vml" xmlns:wp14="http://schemas.microsoft.com/office/word/2010/wordprocessingDrawing" xmlns:wp="http://schemas.openxmlformats.org/drawingml/2006/wordprocessingDrawing" xmlns:w10="urn:schemas-microsoft-com:office:word" xmlns:w="http://schemas.openxmlformats.org/wordprocessingml/2006/main" xmlns:w14="http://schemas.microsoft.com/office/word/2010/wordml" xmlns:w15="http://schemas.microsoft.com/office/word/2012/wordml" xmlns:w16cid="http://schemas.microsoft.com/office/word/2016/wordml/cid" xmlns:w16se="http://schemas.microsoft.com/office/word/2015/wordml/symex" xmlns:wpg="http://schemas.microsoft.com/office/word/2010/wordprocessingGroup" xmlns:wpi="http://schemas.microsoft.com/office/word/2010/wordprocessingInk" xmlns:wne="http://schemas.microsoft.com/office/word/2006/wordml" xmlns:wps="http://schemas.microsoft.com/office/word/2010/wordprocessingShape" mc:Ignorable="w14 w15 w16se w16cid wp14">
+<w:ftr xmlns:wpc="http://schemas.microsoft.com/office/word/2010/wordprocessingCanvas" xmlns:cx="http://schemas.microsoft.com/office/drawing/2014/chartex" xmlns:cx1="http://schemas.microsoft.com/office/drawing/2015/9/8/chartex" xmlns:cx2="http://schemas.microsoft.com/office/drawing/2015/10/21/chartex" xmlns:cx3="http://schemas.microsoft.com/office/drawing/2016/5/9/chartex" xmlns:cx4="http://schemas.microsoft.com/office/drawing/2016/5/10/chartex" xmlns:cx5="http://schemas.microsoft.com/office/drawing/2016/5/11/chartex" xmlns:cx6="http://schemas.microsoft.com/office/drawing/2016/5/12/chartex" xmlns:cx7="http://schemas.microsoft.com/office/drawing/2016/5/13/chartex" xmlns:cx8="http://schemas.microsoft.com/office/drawing/2016/5/14/chartex" xmlns:mc="http://schemas.openxmlformats.org/markup-compatibility/2006" xmlns:aink="http://schemas.microsoft.com/office/drawing/2016/ink" xmlns:am3d="http://schemas.microsoft.com/office/drawing/2017/model3d" xmlns:o="urn:schemas-microsoft-com:office:office" xmlns:r="http://schemas.openxmlformats.org/officeDocument/2006/relationships" xmlns:m="http://schemas.openxmlformats.org/officeDocument/2006/math" xmlns:v="urn:schemas-microsoft-com:vml" xmlns:wp14="http://schemas.microsoft.com/office/word/2010/wordprocessingDrawing" xmlns:wp="http://schemas.openxmlformats.org/drawingml/2006/wordprocessingDrawing" xmlns:w10="urn:schemas-microsoft-com:office:word" xmlns:w="http://schemas.openxmlformats.org/wordprocessingml/2006/main" xmlns:w14="http://schemas.microsoft.com/office/word/2010/wordml" xmlns:w15="http://schemas.microsoft.com/office/word/2012/wordml" xmlns:w16cex="http://schemas.microsoft.com/office/word/2018/wordml/cex" xmlns:w16cid="http://schemas.microsoft.com/office/word/2016/wordml/cid" xmlns:w16="http://schemas.microsoft.com/office/word/2018/wordml" xmlns:w16se="http://schemas.microsoft.com/office/word/2015/wordml/symex" xmlns:wpg="http://schemas.microsoft.com/office/word/2010/wordprocessingGroup" xmlns:wpi="http://schemas.microsoft.com/office/word/2010/wordprocessingInk" xmlns:wne="http://schemas.microsoft.com/office/word/2006/wordml" xmlns:wps="http://schemas.microsoft.com/office/word/2010/wordprocessingShape" mc:Ignorable="w14 w15 w16se w16cid w16 w16cex wp14">
   <w:p>
     <w:pPr>
       <w:jc w:val="right"/>
@@ -1219,7 +1586,7 @@
 </file>
 
 <file path=word/footer3.xml><?xml version="1.0" encoding="utf-8"?>
-<w:ftr xmlns:wpc="http://schemas.microsoft.com/office/word/2010/wordprocessingCanvas" xmlns:cx="http://schemas.microsoft.com/office/drawing/2014/chartex" xmlns:cx1="http://schemas.microsoft.com/office/drawing/2015/9/8/chartex" xmlns:cx2="http://schemas.microsoft.com/office/drawing/2015/10/21/chartex" xmlns:cx3="http://schemas.microsoft.com/office/drawing/2016/5/9/chartex" xmlns:cx4="http://schemas.microsoft.com/office/drawing/2016/5/10/chartex" xmlns:cx5="http://schemas.microsoft.com/office/drawing/2016/5/11/chartex" xmlns:cx6="http://schemas.microsoft.com/office/drawing/2016/5/12/chartex" xmlns:cx7="http://schemas.microsoft.com/office/drawing/2016/5/13/chartex" xmlns:cx8="http://schemas.microsoft.com/office/drawing/2016/5/14/chartex" xmlns:mc="http://schemas.openxmlformats.org/markup-compatibility/2006" xmlns:aink="http://schemas.microsoft.com/office/drawing/2016/ink" xmlns:am3d="http://schemas.microsoft.com/office/drawing/2017/model3d" xmlns:o="urn:schemas-microsoft-com:office:office" xmlns:r="http://schemas.openxmlformats.org/officeDocument/2006/relationships" xmlns:m="http://schemas.openxmlformats.org/officeDocument/2006/math" xmlns:v="urn:schemas-microsoft-com:vml" xmlns:wp14="http://schemas.microsoft.com/office/word/2010/wordprocessingDrawing" xmlns:wp="http://schemas.openxmlformats.org/drawingml/2006/wordprocessingDrawing" xmlns:w10="urn:schemas-microsoft-com:office:word" xmlns:w="http://schemas.openxmlformats.org/wordprocessingml/2006/main" xmlns:w14="http://schemas.microsoft.com/office/word/2010/wordml" xmlns:w15="http://schemas.microsoft.com/office/word/2012/wordml" xmlns:w16cid="http://schemas.microsoft.com/office/word/2016/wordml/cid" xmlns:w16se="http://schemas.microsoft.com/office/word/2015/wordml/symex" xmlns:wpg="http://schemas.microsoft.com/office/word/2010/wordprocessingGroup" xmlns:wpi="http://schemas.microsoft.com/office/word/2010/wordprocessingInk" xmlns:wne="http://schemas.microsoft.com/office/word/2006/wordml" xmlns:wps="http://schemas.microsoft.com/office/word/2010/wordprocessingShape" mc:Ignorable="w14 w15 w16se w16cid wp14">
+<w:ftr xmlns:wpc="http://schemas.microsoft.com/office/word/2010/wordprocessingCanvas" xmlns:cx="http://schemas.microsoft.com/office/drawing/2014/chartex" xmlns:cx1="http://schemas.microsoft.com/office/drawing/2015/9/8/chartex" xmlns:cx2="http://schemas.microsoft.com/office/drawing/2015/10/21/chartex" xmlns:cx3="http://schemas.microsoft.com/office/drawing/2016/5/9/chartex" xmlns:cx4="http://schemas.microsoft.com/office/drawing/2016/5/10/chartex" xmlns:cx5="http://schemas.microsoft.com/office/drawing/2016/5/11/chartex" xmlns:cx6="http://schemas.microsoft.com/office/drawing/2016/5/12/chartex" xmlns:cx7="http://schemas.microsoft.com/office/drawing/2016/5/13/chartex" xmlns:cx8="http://schemas.microsoft.com/office/drawing/2016/5/14/chartex" xmlns:mc="http://schemas.openxmlformats.org/markup-compatibility/2006" xmlns:aink="http://schemas.microsoft.com/office/drawing/2016/ink" xmlns:am3d="http://schemas.microsoft.com/office/drawing/2017/model3d" xmlns:o="urn:schemas-microsoft-com:office:office" xmlns:r="http://schemas.openxmlformats.org/officeDocument/2006/relationships" xmlns:m="http://schemas.openxmlformats.org/officeDocument/2006/math" xmlns:v="urn:schemas-microsoft-com:vml" xmlns:wp14="http://schemas.microsoft.com/office/word/2010/wordprocessingDrawing" xmlns:wp="http://schemas.openxmlformats.org/drawingml/2006/wordprocessingDrawing" xmlns:w10="urn:schemas-microsoft-com:office:word" xmlns:w="http://schemas.openxmlformats.org/wordprocessingml/2006/main" xmlns:w14="http://schemas.microsoft.com/office/word/2010/wordml" xmlns:w15="http://schemas.microsoft.com/office/word/2012/wordml" xmlns:w16cex="http://schemas.microsoft.com/office/word/2018/wordml/cex" xmlns:w16cid="http://schemas.microsoft.com/office/word/2016/wordml/cid" xmlns:w16="http://schemas.microsoft.com/office/word/2018/wordml" xmlns:w16se="http://schemas.microsoft.com/office/word/2015/wordml/symex" xmlns:wpg="http://schemas.microsoft.com/office/word/2010/wordprocessingGroup" xmlns:wpi="http://schemas.microsoft.com/office/word/2010/wordprocessingInk" xmlns:wne="http://schemas.microsoft.com/office/word/2006/wordml" xmlns:wps="http://schemas.microsoft.com/office/word/2010/wordprocessingShape" mc:Ignorable="w14 w15 w16se w16cid w16 w16cex wp14">
   <w:p>
     <w:pPr>
       <w:pStyle w:val="Pieddepage"/>
@@ -1229,7 +1596,7 @@
 </file>
 
 <file path=word/footnotes.xml><?xml version="1.0" encoding="utf-8"?>
-<w:footnotes xmlns:wpc="http://schemas.microsoft.com/office/word/2010/wordprocessingCanvas" xmlns:cx="http://schemas.microsoft.com/office/drawing/2014/chartex" xmlns:cx1="http://schemas.microsoft.com/office/drawing/2015/9/8/chartex" xmlns:cx2="http://schemas.microsoft.com/office/drawing/2015/10/21/chartex" xmlns:cx3="http://schemas.microsoft.com/office/drawing/2016/5/9/chartex" xmlns:cx4="http://schemas.microsoft.com/office/drawing/2016/5/10/chartex" xmlns:cx5="http://schemas.microsoft.com/office/drawing/2016/5/11/chartex" xmlns:cx6="http://schemas.microsoft.com/office/drawing/2016/5/12/chartex" xmlns:cx7="http://schemas.microsoft.com/office/drawing/2016/5/13/chartex" xmlns:cx8="http://schemas.microsoft.com/office/drawing/2016/5/14/chartex" xmlns:mc="http://schemas.openxmlformats.org/markup-compatibility/2006" xmlns:aink="http://schemas.microsoft.com/office/drawing/2016/ink" xmlns:am3d="http://schemas.microsoft.com/office/drawing/2017/model3d" xmlns:o="urn:schemas-microsoft-com:office:office" xmlns:r="http://schemas.openxmlformats.org/officeDocument/2006/relationships" xmlns:m="http://schemas.openxmlformats.org/officeDocument/2006/math" xmlns:v="urn:schemas-microsoft-com:vml" xmlns:wp14="http://schemas.microsoft.com/office/word/2010/wordprocessingDrawing" xmlns:wp="http://schemas.openxmlformats.org/drawingml/2006/wordprocessingDrawing" xmlns:w10="urn:schemas-microsoft-com:office:word" xmlns:w="http://schemas.openxmlformats.org/wordprocessingml/2006/main" xmlns:w14="http://schemas.microsoft.com/office/word/2010/wordml" xmlns:w15="http://schemas.microsoft.com/office/word/2012/wordml" xmlns:w16cid="http://schemas.microsoft.com/office/word/2016/wordml/cid" xmlns:w16se="http://schemas.microsoft.com/office/word/2015/wordml/symex" xmlns:wpg="http://schemas.microsoft.com/office/word/2010/wordprocessingGroup" xmlns:wpi="http://schemas.microsoft.com/office/word/2010/wordprocessingInk" xmlns:wne="http://schemas.microsoft.com/office/word/2006/wordml" xmlns:wps="http://schemas.microsoft.com/office/word/2010/wordprocessingShape" mc:Ignorable="w14 w15 w16se w16cid wp14">
+<w:footnotes xmlns:wpc="http://schemas.microsoft.com/office/word/2010/wordprocessingCanvas" xmlns:cx="http://schemas.microsoft.com/office/drawing/2014/chartex" xmlns:cx1="http://schemas.microsoft.com/office/drawing/2015/9/8/chartex" xmlns:cx2="http://schemas.microsoft.com/office/drawing/2015/10/21/chartex" xmlns:cx3="http://schemas.microsoft.com/office/drawing/2016/5/9/chartex" xmlns:cx4="http://schemas.microsoft.com/office/drawing/2016/5/10/chartex" xmlns:cx5="http://schemas.microsoft.com/office/drawing/2016/5/11/chartex" xmlns:cx6="http://schemas.microsoft.com/office/drawing/2016/5/12/chartex" xmlns:cx7="http://schemas.microsoft.com/office/drawing/2016/5/13/chartex" xmlns:cx8="http://schemas.microsoft.com/office/drawing/2016/5/14/chartex" xmlns:mc="http://schemas.openxmlformats.org/markup-compatibility/2006" xmlns:aink="http://schemas.microsoft.com/office/drawing/2016/ink" xmlns:am3d="http://schemas.microsoft.com/office/drawing/2017/model3d" xmlns:o="urn:schemas-microsoft-com:office:office" xmlns:r="http://schemas.openxmlformats.org/officeDocument/2006/relationships" xmlns:m="http://schemas.openxmlformats.org/officeDocument/2006/math" xmlns:v="urn:schemas-microsoft-com:vml" xmlns:wp14="http://schemas.microsoft.com/office/word/2010/wordprocessingDrawing" xmlns:wp="http://schemas.openxmlformats.org/drawingml/2006/wordprocessingDrawing" xmlns:w10="urn:schemas-microsoft-com:office:word" xmlns:w="http://schemas.openxmlformats.org/wordprocessingml/2006/main" xmlns:w14="http://schemas.microsoft.com/office/word/2010/wordml" xmlns:w15="http://schemas.microsoft.com/office/word/2012/wordml" xmlns:w16cex="http://schemas.microsoft.com/office/word/2018/wordml/cex" xmlns:w16cid="http://schemas.microsoft.com/office/word/2016/wordml/cid" xmlns:w16="http://schemas.microsoft.com/office/word/2018/wordml" xmlns:w16se="http://schemas.microsoft.com/office/word/2015/wordml/symex" xmlns:wpg="http://schemas.microsoft.com/office/word/2010/wordprocessingGroup" xmlns:wpi="http://schemas.microsoft.com/office/word/2010/wordprocessingInk" xmlns:wne="http://schemas.microsoft.com/office/word/2006/wordml" xmlns:wps="http://schemas.microsoft.com/office/word/2010/wordprocessingShape" mc:Ignorable="w14 w15 w16se w16cid w16 w16cex wp14">
   <w:footnote w:type="separator" w:id="-1">
     <w:p>
       <w:r>
@@ -1248,7 +1615,7 @@
 </file>
 
 <file path=word/header1.xml><?xml version="1.0" encoding="utf-8"?>
-<w:hdr xmlns:wpc="http://schemas.microsoft.com/office/word/2010/wordprocessingCanvas" xmlns:cx="http://schemas.microsoft.com/office/drawing/2014/chartex" xmlns:cx1="http://schemas.microsoft.com/office/drawing/2015/9/8/chartex" xmlns:cx2="http://schemas.microsoft.com/office/drawing/2015/10/21/chartex" xmlns:cx3="http://schemas.microsoft.com/office/drawing/2016/5/9/chartex" xmlns:cx4="http://schemas.microsoft.com/office/drawing/2016/5/10/chartex" xmlns:cx5="http://schemas.microsoft.com/office/drawing/2016/5/11/chartex" xmlns:cx6="http://schemas.microsoft.com/office/drawing/2016/5/12/chartex" xmlns:cx7="http://schemas.microsoft.com/office/drawing/2016/5/13/chartex" xmlns:cx8="http://schemas.microsoft.com/office/drawing/2016/5/14/chartex" xmlns:mc="http://schemas.openxmlformats.org/markup-compatibility/2006" xmlns:aink="http://schemas.microsoft.com/office/drawing/2016/ink" xmlns:am3d="http://schemas.microsoft.com/office/drawing/2017/model3d" xmlns:o="urn:schemas-microsoft-com:office:office" xmlns:r="http://schemas.openxmlformats.org/officeDocument/2006/relationships" xmlns:m="http://schemas.openxmlformats.org/officeDocument/2006/math" xmlns:v="urn:schemas-microsoft-com:vml" xmlns:wp14="http://schemas.microsoft.com/office/word/2010/wordprocessingDrawing" xmlns:wp="http://schemas.openxmlformats.org/drawingml/2006/wordprocessingDrawing" xmlns:w10="urn:schemas-microsoft-com:office:word" xmlns:w="http://schemas.openxmlformats.org/wordprocessingml/2006/main" xmlns:w14="http://schemas.microsoft.com/office/word/2010/wordml" xmlns:w15="http://schemas.microsoft.com/office/word/2012/wordml" xmlns:w16cid="http://schemas.microsoft.com/office/word/2016/wordml/cid" xmlns:w16se="http://schemas.microsoft.com/office/word/2015/wordml/symex" xmlns:wpg="http://schemas.microsoft.com/office/word/2010/wordprocessingGroup" xmlns:wpi="http://schemas.microsoft.com/office/word/2010/wordprocessingInk" xmlns:wne="http://schemas.microsoft.com/office/word/2006/wordml" xmlns:wps="http://schemas.microsoft.com/office/word/2010/wordprocessingShape" mc:Ignorable="w14 w15 w16se w16cid wp14">
+<w:hdr xmlns:wpc="http://schemas.microsoft.com/office/word/2010/wordprocessingCanvas" xmlns:cx="http://schemas.microsoft.com/office/drawing/2014/chartex" xmlns:cx1="http://schemas.microsoft.com/office/drawing/2015/9/8/chartex" xmlns:cx2="http://schemas.microsoft.com/office/drawing/2015/10/21/chartex" xmlns:cx3="http://schemas.microsoft.com/office/drawing/2016/5/9/chartex" xmlns:cx4="http://schemas.microsoft.com/office/drawing/2016/5/10/chartex" xmlns:cx5="http://schemas.microsoft.com/office/drawing/2016/5/11/chartex" xmlns:cx6="http://schemas.microsoft.com/office/drawing/2016/5/12/chartex" xmlns:cx7="http://schemas.microsoft.com/office/drawing/2016/5/13/chartex" xmlns:cx8="http://schemas.microsoft.com/office/drawing/2016/5/14/chartex" xmlns:mc="http://schemas.openxmlformats.org/markup-compatibility/2006" xmlns:aink="http://schemas.microsoft.com/office/drawing/2016/ink" xmlns:am3d="http://schemas.microsoft.com/office/drawing/2017/model3d" xmlns:o="urn:schemas-microsoft-com:office:office" xmlns:r="http://schemas.openxmlformats.org/officeDocument/2006/relationships" xmlns:m="http://schemas.openxmlformats.org/officeDocument/2006/math" xmlns:v="urn:schemas-microsoft-com:vml" xmlns:wp14="http://schemas.microsoft.com/office/word/2010/wordprocessingDrawing" xmlns:wp="http://schemas.openxmlformats.org/drawingml/2006/wordprocessingDrawing" xmlns:w10="urn:schemas-microsoft-com:office:word" xmlns:w="http://schemas.openxmlformats.org/wordprocessingml/2006/main" xmlns:w14="http://schemas.microsoft.com/office/word/2010/wordml" xmlns:w15="http://schemas.microsoft.com/office/word/2012/wordml" xmlns:w16cex="http://schemas.microsoft.com/office/word/2018/wordml/cex" xmlns:w16cid="http://schemas.microsoft.com/office/word/2016/wordml/cid" xmlns:w16="http://schemas.microsoft.com/office/word/2018/wordml" xmlns:w16se="http://schemas.microsoft.com/office/word/2015/wordml/symex" xmlns:wpg="http://schemas.microsoft.com/office/word/2010/wordprocessingGroup" xmlns:wpi="http://schemas.microsoft.com/office/word/2010/wordprocessingInk" xmlns:wne="http://schemas.microsoft.com/office/word/2006/wordml" xmlns:wps="http://schemas.microsoft.com/office/word/2010/wordprocessingShape" mc:Ignorable="w14 w15 w16se w16cid w16 w16cex wp14">
   <w:p>
     <w:pPr>
       <w:pStyle w:val="En-tte"/>
@@ -1258,7 +1625,7 @@
 </file>
 
 <file path=word/header2.xml><?xml version="1.0" encoding="utf-8"?>
-<w:hdr xmlns:wpc="http://schemas.microsoft.com/office/word/2010/wordprocessingCanvas" xmlns:cx="http://schemas.microsoft.com/office/drawing/2014/chartex" xmlns:cx1="http://schemas.microsoft.com/office/drawing/2015/9/8/chartex" xmlns:cx2="http://schemas.microsoft.com/office/drawing/2015/10/21/chartex" xmlns:cx3="http://schemas.microsoft.com/office/drawing/2016/5/9/chartex" xmlns:cx4="http://schemas.microsoft.com/office/drawing/2016/5/10/chartex" xmlns:cx5="http://schemas.microsoft.com/office/drawing/2016/5/11/chartex" xmlns:cx6="http://schemas.microsoft.com/office/drawing/2016/5/12/chartex" xmlns:cx7="http://schemas.microsoft.com/office/drawing/2016/5/13/chartex" xmlns:cx8="http://schemas.microsoft.com/office/drawing/2016/5/14/chartex" xmlns:mc="http://schemas.openxmlformats.org/markup-compatibility/2006" xmlns:aink="http://schemas.microsoft.com/office/drawing/2016/ink" xmlns:am3d="http://schemas.microsoft.com/office/drawing/2017/model3d" xmlns:o="urn:schemas-microsoft-com:office:office" xmlns:r="http://schemas.openxmlformats.org/officeDocument/2006/relationships" xmlns:m="http://schemas.openxmlformats.org/officeDocument/2006/math" xmlns:v="urn:schemas-microsoft-com:vml" xmlns:wp14="http://schemas.microsoft.com/office/word/2010/wordprocessingDrawing" xmlns:wp="http://schemas.openxmlformats.org/drawingml/2006/wordprocessingDrawing" xmlns:w10="urn:schemas-microsoft-com:office:word" xmlns:w="http://schemas.openxmlformats.org/wordprocessingml/2006/main" xmlns:w14="http://schemas.microsoft.com/office/word/2010/wordml" xmlns:w15="http://schemas.microsoft.com/office/word/2012/wordml" xmlns:w16cid="http://schemas.microsoft.com/office/word/2016/wordml/cid" xmlns:w16se="http://schemas.microsoft.com/office/word/2015/wordml/symex" xmlns:wpg="http://schemas.microsoft.com/office/word/2010/wordprocessingGroup" xmlns:wpi="http://schemas.microsoft.com/office/word/2010/wordprocessingInk" xmlns:wne="http://schemas.microsoft.com/office/word/2006/wordml" xmlns:wps="http://schemas.microsoft.com/office/word/2010/wordprocessingShape" mc:Ignorable="w14 w15 w16se w16cid wp14">
+<w:hdr xmlns:wpc="http://schemas.microsoft.com/office/word/2010/wordprocessingCanvas" xmlns:cx="http://schemas.microsoft.com/office/drawing/2014/chartex" xmlns:cx1="http://schemas.microsoft.com/office/drawing/2015/9/8/chartex" xmlns:cx2="http://schemas.microsoft.com/office/drawing/2015/10/21/chartex" xmlns:cx3="http://schemas.microsoft.com/office/drawing/2016/5/9/chartex" xmlns:cx4="http://schemas.microsoft.com/office/drawing/2016/5/10/chartex" xmlns:cx5="http://schemas.microsoft.com/office/drawing/2016/5/11/chartex" xmlns:cx6="http://schemas.microsoft.com/office/drawing/2016/5/12/chartex" xmlns:cx7="http://schemas.microsoft.com/office/drawing/2016/5/13/chartex" xmlns:cx8="http://schemas.microsoft.com/office/drawing/2016/5/14/chartex" xmlns:mc="http://schemas.openxmlformats.org/markup-compatibility/2006" xmlns:aink="http://schemas.microsoft.com/office/drawing/2016/ink" xmlns:am3d="http://schemas.microsoft.com/office/drawing/2017/model3d" xmlns:o="urn:schemas-microsoft-com:office:office" xmlns:r="http://schemas.openxmlformats.org/officeDocument/2006/relationships" xmlns:m="http://schemas.openxmlformats.org/officeDocument/2006/math" xmlns:v="urn:schemas-microsoft-com:vml" xmlns:wp14="http://schemas.microsoft.com/office/word/2010/wordprocessingDrawing" xmlns:wp="http://schemas.openxmlformats.org/drawingml/2006/wordprocessingDrawing" xmlns:w10="urn:schemas-microsoft-com:office:word" xmlns:w="http://schemas.openxmlformats.org/wordprocessingml/2006/main" xmlns:w14="http://schemas.microsoft.com/office/word/2010/wordml" xmlns:w15="http://schemas.microsoft.com/office/word/2012/wordml" xmlns:w16cex="http://schemas.microsoft.com/office/word/2018/wordml/cex" xmlns:w16cid="http://schemas.microsoft.com/office/word/2016/wordml/cid" xmlns:w16="http://schemas.microsoft.com/office/word/2018/wordml" xmlns:w16se="http://schemas.microsoft.com/office/word/2015/wordml/symex" xmlns:wpg="http://schemas.microsoft.com/office/word/2010/wordprocessingGroup" xmlns:wpi="http://schemas.microsoft.com/office/word/2010/wordprocessingInk" xmlns:wne="http://schemas.microsoft.com/office/word/2006/wordml" xmlns:wps="http://schemas.microsoft.com/office/word/2010/wordprocessingShape" mc:Ignorable="w14 w15 w16se w16cid w16 w16cex wp14">
   <w:p>
     <w:pPr>
       <w:pStyle w:val="Contenudecadre"/>
@@ -1269,7 +1636,7 @@
         <w:noProof/>
       </w:rPr>
       <w:drawing>
-        <wp:inline distT="0" distB="0" distL="0" distR="0" wp14:anchorId="68077684" wp14:editId="015A95AD">
+        <wp:inline distT="0" distB="0" distL="0" distR="0" wp14:anchorId="349A0238" wp14:editId="1353E8D3">
           <wp:extent cx="981710" cy="294096"/>
           <wp:effectExtent l="0" t="0" r="8890" b="0"/>
           <wp:docPr id="3" name="Image 3"/>
@@ -1570,7 +1937,7 @@
 </file>
 
 <file path=word/header3.xml><?xml version="1.0" encoding="utf-8"?>
-<w:hdr xmlns:wpc="http://schemas.microsoft.com/office/word/2010/wordprocessingCanvas" xmlns:cx="http://schemas.microsoft.com/office/drawing/2014/chartex" xmlns:cx1="http://schemas.microsoft.com/office/drawing/2015/9/8/chartex" xmlns:cx2="http://schemas.microsoft.com/office/drawing/2015/10/21/chartex" xmlns:cx3="http://schemas.microsoft.com/office/drawing/2016/5/9/chartex" xmlns:cx4="http://schemas.microsoft.com/office/drawing/2016/5/10/chartex" xmlns:cx5="http://schemas.microsoft.com/office/drawing/2016/5/11/chartex" xmlns:cx6="http://schemas.microsoft.com/office/drawing/2016/5/12/chartex" xmlns:cx7="http://schemas.microsoft.com/office/drawing/2016/5/13/chartex" xmlns:cx8="http://schemas.microsoft.com/office/drawing/2016/5/14/chartex" xmlns:mc="http://schemas.openxmlformats.org/markup-compatibility/2006" xmlns:aink="http://schemas.microsoft.com/office/drawing/2016/ink" xmlns:am3d="http://schemas.microsoft.com/office/drawing/2017/model3d" xmlns:o="urn:schemas-microsoft-com:office:office" xmlns:r="http://schemas.openxmlformats.org/officeDocument/2006/relationships" xmlns:m="http://schemas.openxmlformats.org/officeDocument/2006/math" xmlns:v="urn:schemas-microsoft-com:vml" xmlns:wp14="http://schemas.microsoft.com/office/word/2010/wordprocessingDrawing" xmlns:wp="http://schemas.openxmlformats.org/drawingml/2006/wordprocessingDrawing" xmlns:w10="urn:schemas-microsoft-com:office:word" xmlns:w="http://schemas.openxmlformats.org/wordprocessingml/2006/main" xmlns:w14="http://schemas.microsoft.com/office/word/2010/wordml" xmlns:w15="http://schemas.microsoft.com/office/word/2012/wordml" xmlns:w16cid="http://schemas.microsoft.com/office/word/2016/wordml/cid" xmlns:w16se="http://schemas.microsoft.com/office/word/2015/wordml/symex" xmlns:wpg="http://schemas.microsoft.com/office/word/2010/wordprocessingGroup" xmlns:wpi="http://schemas.microsoft.com/office/word/2010/wordprocessingInk" xmlns:wne="http://schemas.microsoft.com/office/word/2006/wordml" xmlns:wps="http://schemas.microsoft.com/office/word/2010/wordprocessingShape" mc:Ignorable="w14 w15 w16se w16cid wp14">
+<w:hdr xmlns:wpc="http://schemas.microsoft.com/office/word/2010/wordprocessingCanvas" xmlns:cx="http://schemas.microsoft.com/office/drawing/2014/chartex" xmlns:cx1="http://schemas.microsoft.com/office/drawing/2015/9/8/chartex" xmlns:cx2="http://schemas.microsoft.com/office/drawing/2015/10/21/chartex" xmlns:cx3="http://schemas.microsoft.com/office/drawing/2016/5/9/chartex" xmlns:cx4="http://schemas.microsoft.com/office/drawing/2016/5/10/chartex" xmlns:cx5="http://schemas.microsoft.com/office/drawing/2016/5/11/chartex" xmlns:cx6="http://schemas.microsoft.com/office/drawing/2016/5/12/chartex" xmlns:cx7="http://schemas.microsoft.com/office/drawing/2016/5/13/chartex" xmlns:cx8="http://schemas.microsoft.com/office/drawing/2016/5/14/chartex" xmlns:mc="http://schemas.openxmlformats.org/markup-compatibility/2006" xmlns:aink="http://schemas.microsoft.com/office/drawing/2016/ink" xmlns:am3d="http://schemas.microsoft.com/office/drawing/2017/model3d" xmlns:o="urn:schemas-microsoft-com:office:office" xmlns:r="http://schemas.openxmlformats.org/officeDocument/2006/relationships" xmlns:m="http://schemas.openxmlformats.org/officeDocument/2006/math" xmlns:v="urn:schemas-microsoft-com:vml" xmlns:wp14="http://schemas.microsoft.com/office/word/2010/wordprocessingDrawing" xmlns:wp="http://schemas.openxmlformats.org/drawingml/2006/wordprocessingDrawing" xmlns:w10="urn:schemas-microsoft-com:office:word" xmlns:w="http://schemas.openxmlformats.org/wordprocessingml/2006/main" xmlns:w14="http://schemas.microsoft.com/office/word/2010/wordml" xmlns:w15="http://schemas.microsoft.com/office/word/2012/wordml" xmlns:w16cex="http://schemas.microsoft.com/office/word/2018/wordml/cex" xmlns:w16cid="http://schemas.microsoft.com/office/word/2016/wordml/cid" xmlns:w16="http://schemas.microsoft.com/office/word/2018/wordml" xmlns:w16se="http://schemas.microsoft.com/office/word/2015/wordml/symex" xmlns:wpg="http://schemas.microsoft.com/office/word/2010/wordprocessingGroup" xmlns:wpi="http://schemas.microsoft.com/office/word/2010/wordprocessingInk" xmlns:wne="http://schemas.microsoft.com/office/word/2006/wordml" xmlns:wps="http://schemas.microsoft.com/office/word/2010/wordprocessingShape" mc:Ignorable="w14 w15 w16se w16cid w16 w16cex wp14">
   <w:p>
     <w:pPr>
       <w:pStyle w:val="En-tte"/>
@@ -1580,7 +1947,7 @@
 </file>
 
 <file path=word/numbering.xml><?xml version="1.0" encoding="utf-8"?>
-<w:numbering xmlns:wpc="http://schemas.microsoft.com/office/word/2010/wordprocessingCanvas" xmlns:cx="http://schemas.microsoft.com/office/drawing/2014/chartex" xmlns:cx1="http://schemas.microsoft.com/office/drawing/2015/9/8/chartex" xmlns:cx2="http://schemas.microsoft.com/office/drawing/2015/10/21/chartex" xmlns:cx3="http://schemas.microsoft.com/office/drawing/2016/5/9/chartex" xmlns:cx4="http://schemas.microsoft.com/office/drawing/2016/5/10/chartex" xmlns:cx5="http://schemas.microsoft.com/office/drawing/2016/5/11/chartex" xmlns:cx6="http://schemas.microsoft.com/office/drawing/2016/5/12/chartex" xmlns:cx7="http://schemas.microsoft.com/office/drawing/2016/5/13/chartex" xmlns:cx8="http://schemas.microsoft.com/office/drawing/2016/5/14/chartex" xmlns:mc="http://schemas.openxmlformats.org/markup-compatibility/2006" xmlns:aink="http://schemas.microsoft.com/office/drawing/2016/ink" xmlns:am3d="http://schemas.microsoft.com/office/drawing/2017/model3d" xmlns:o="urn:schemas-microsoft-com:office:office" xmlns:r="http://schemas.openxmlformats.org/officeDocument/2006/relationships" xmlns:m="http://schemas.openxmlformats.org/officeDocument/2006/math" xmlns:v="urn:schemas-microsoft-com:vml" xmlns:wp14="http://schemas.microsoft.com/office/word/2010/wordprocessingDrawing" xmlns:wp="http://schemas.openxmlformats.org/drawingml/2006/wordprocessingDrawing" xmlns:w10="urn:schemas-microsoft-com:office:word" xmlns:w="http://schemas.openxmlformats.org/wordprocessingml/2006/main" xmlns:w14="http://schemas.microsoft.com/office/word/2010/wordml" xmlns:w15="http://schemas.microsoft.com/office/word/2012/wordml" xmlns:w16cid="http://schemas.microsoft.com/office/word/2016/wordml/cid" xmlns:w16se="http://schemas.microsoft.com/office/word/2015/wordml/symex" xmlns:wpg="http://schemas.microsoft.com/office/word/2010/wordprocessingGroup" xmlns:wpi="http://schemas.microsoft.com/office/word/2010/wordprocessingInk" xmlns:wne="http://schemas.microsoft.com/office/word/2006/wordml" xmlns:wps="http://schemas.microsoft.com/office/word/2010/wordprocessingShape" mc:Ignorable="w14 w15 w16se w16cid wp14">
+<w:numbering xmlns:wpc="http://schemas.microsoft.com/office/word/2010/wordprocessingCanvas" xmlns:cx="http://schemas.microsoft.com/office/drawing/2014/chartex" xmlns:cx1="http://schemas.microsoft.com/office/drawing/2015/9/8/chartex" xmlns:cx2="http://schemas.microsoft.com/office/drawing/2015/10/21/chartex" xmlns:cx3="http://schemas.microsoft.com/office/drawing/2016/5/9/chartex" xmlns:cx4="http://schemas.microsoft.com/office/drawing/2016/5/10/chartex" xmlns:cx5="http://schemas.microsoft.com/office/drawing/2016/5/11/chartex" xmlns:cx6="http://schemas.microsoft.com/office/drawing/2016/5/12/chartex" xmlns:cx7="http://schemas.microsoft.com/office/drawing/2016/5/13/chartex" xmlns:cx8="http://schemas.microsoft.com/office/drawing/2016/5/14/chartex" xmlns:mc="http://schemas.openxmlformats.org/markup-compatibility/2006" xmlns:aink="http://schemas.microsoft.com/office/drawing/2016/ink" xmlns:am3d="http://schemas.microsoft.com/office/drawing/2017/model3d" xmlns:o="urn:schemas-microsoft-com:office:office" xmlns:r="http://schemas.openxmlformats.org/officeDocument/2006/relationships" xmlns:m="http://schemas.openxmlformats.org/officeDocument/2006/math" xmlns:v="urn:schemas-microsoft-com:vml" xmlns:wp14="http://schemas.microsoft.com/office/word/2010/wordprocessingDrawing" xmlns:wp="http://schemas.openxmlformats.org/drawingml/2006/wordprocessingDrawing" xmlns:w10="urn:schemas-microsoft-com:office:word" xmlns:w="http://schemas.openxmlformats.org/wordprocessingml/2006/main" xmlns:w14="http://schemas.microsoft.com/office/word/2010/wordml" xmlns:w15="http://schemas.microsoft.com/office/word/2012/wordml" xmlns:w16cex="http://schemas.microsoft.com/office/word/2018/wordml/cex" xmlns:w16cid="http://schemas.microsoft.com/office/word/2016/wordml/cid" xmlns:w16="http://schemas.microsoft.com/office/word/2018/wordml" xmlns:w16se="http://schemas.microsoft.com/office/word/2015/wordml/symex" xmlns:wpg="http://schemas.microsoft.com/office/word/2010/wordprocessingGroup" xmlns:wpi="http://schemas.microsoft.com/office/word/2010/wordprocessingInk" xmlns:wne="http://schemas.microsoft.com/office/word/2006/wordml" xmlns:wps="http://schemas.microsoft.com/office/word/2010/wordprocessingShape" mc:Ignorable="w14 w15 w16se w16cid w16 w16cex wp14">
   <w:abstractNum w:abstractNumId="0" w15:restartNumberingAfterBreak="0">
     <w:nsid w:val="00000001"/>
     <w:multiLevelType w:val="multilevel"/>
@@ -2568,7 +2935,7 @@
 </file>
 
 <file path=word/styles.xml><?xml version="1.0" encoding="utf-8"?>
-<w:styles xmlns:mc="http://schemas.openxmlformats.org/markup-compatibility/2006" xmlns:r="http://schemas.openxmlformats.org/officeDocument/2006/relationships" xmlns:w="http://schemas.openxmlformats.org/wordprocessingml/2006/main" xmlns:w14="http://schemas.microsoft.com/office/word/2010/wordml" xmlns:w15="http://schemas.microsoft.com/office/word/2012/wordml" xmlns:w16cid="http://schemas.microsoft.com/office/word/2016/wordml/cid" xmlns:w16se="http://schemas.microsoft.com/office/word/2015/wordml/symex" mc:Ignorable="w14 w15 w16se w16cid">
+<w:styles xmlns:mc="http://schemas.openxmlformats.org/markup-compatibility/2006" xmlns:r="http://schemas.openxmlformats.org/officeDocument/2006/relationships" xmlns:w="http://schemas.openxmlformats.org/wordprocessingml/2006/main" xmlns:w14="http://schemas.microsoft.com/office/word/2010/wordml" xmlns:w15="http://schemas.microsoft.com/office/word/2012/wordml" xmlns:w16cex="http://schemas.microsoft.com/office/word/2018/wordml/cex" xmlns:w16cid="http://schemas.microsoft.com/office/word/2016/wordml/cid" xmlns:w16="http://schemas.microsoft.com/office/word/2018/wordml" xmlns:w16se="http://schemas.microsoft.com/office/word/2015/wordml/symex" mc:Ignorable="w14 w15 w16se w16cid w16 w16cex">
   <w:docDefaults>
     <w:rPrDefault>
       <w:rPr>
@@ -3150,6 +3517,18 @@
       <w:sz w:val="44"/>
     </w:rPr>
   </w:style>
+  <w:style w:type="character" w:styleId="Mentionnonrsolue">
+    <w:name w:val="Unresolved Mention"/>
+    <w:basedOn w:val="Policepardfaut"/>
+    <w:uiPriority w:val="99"/>
+    <w:semiHidden/>
+    <w:unhideWhenUsed/>
+    <w:rsid w:val="00B9549E"/>
+    <w:rPr>
+      <w:color w:val="605E5C"/>
+      <w:shd w:val="clear" w:color="auto" w:fill="E1DFDD"/>
+    </w:rPr>
+  </w:style>
 </w:styles>
 </file>
 
